--- a/ETL-project_report.docx
+++ b/ETL-project_report.docx
@@ -54,13 +54,7 @@
         <w:rPr>
           <w:rFonts w:ascii="Times New Roman" w:eastAsia="Times New Roman" w:hAnsi="Times New Roman" w:cs="Times New Roman"/>
         </w:rPr>
-        <w:t xml:space="preserve">GDP, Unemployment </w:t>
-      </w:r>
-      <w:r>
-        <w:rPr>
-          <w:rFonts w:ascii="Times New Roman" w:eastAsia="Times New Roman" w:hAnsi="Times New Roman" w:cs="Times New Roman"/>
-        </w:rPr>
-        <w:t>and Health Insurance Analysis for 2008-2018</w:t>
+        <w:t>GDP, Unemployment and Health Insurance Analysis for 2008-2018</w:t>
       </w:r>
     </w:p>
     <w:p>
@@ -80,13 +74,7 @@
         <w:rPr>
           <w:rFonts w:ascii="Times New Roman" w:eastAsia="Times New Roman" w:hAnsi="Times New Roman" w:cs="Times New Roman"/>
         </w:rPr>
-        <w:t>: Ju A Han</w:t>
-      </w:r>
-      <w:r>
-        <w:rPr>
-          <w:rFonts w:ascii="Times New Roman" w:eastAsia="Times New Roman" w:hAnsi="Times New Roman" w:cs="Times New Roman"/>
-        </w:rPr>
-        <w:t xml:space="preserve">, Lakshmi Prasanna </w:t>
+        <w:t xml:space="preserve">: Ju A Han, Lakshmi Prasanna </w:t>
       </w:r>
       <w:proofErr w:type="spellStart"/>
       <w:r>
@@ -134,13 +122,7 @@
         <w:rPr>
           <w:rFonts w:ascii="Times New Roman" w:eastAsia="Times New Roman" w:hAnsi="Times New Roman" w:cs="Times New Roman"/>
         </w:rPr>
-        <w:t>We used the three datasets from three different websites. We collected the data by each county in the States from 2008 to 2018. In terms of the timeframe, the plan was to collect data for recent 10 years, but we decided to extend one more year so that we i</w:t>
-      </w:r>
-      <w:r>
-        <w:rPr>
-          <w:rFonts w:ascii="Times New Roman" w:eastAsia="Times New Roman" w:hAnsi="Times New Roman" w:cs="Times New Roman"/>
-        </w:rPr>
-        <w:t>nclude the great recession data in the analysis.</w:t>
+        <w:t>We used the three datasets from three different websites. We collected the data by each county in the States from 2008 to 2018. In terms of the timeframe, the plan was to collect data for recent 10 years, but we decided to extend one more year so that we include the great recession data in the analysis.</w:t>
       </w:r>
     </w:p>
     <w:p>
@@ -172,12 +154,11 @@
         </w:rPr>
         <w:t>GDP growth Data: Bureau of Economic Analysis (</w:t>
       </w:r>
-      <w:hyperlink r:id="rId6">
+      <w:hyperlink r:id="rId6" w:history="1">
         <w:r>
           <w:rPr>
+            <w:rStyle w:val="Hyperlink"/>
             <w:rFonts w:ascii="Times New Roman" w:eastAsia="Times New Roman" w:hAnsi="Times New Roman" w:cs="Times New Roman"/>
-            <w:color w:val="954F72"/>
-            <w:u w:val="single"/>
           </w:rPr>
           <w:t>https://www.bea.gov/data/gdp/gdp-county-metro-and-other-areas</w:t>
         </w:r>
@@ -203,13 +184,7 @@
         <w:rPr>
           <w:rFonts w:ascii="Times New Roman" w:eastAsia="Times New Roman" w:hAnsi="Times New Roman" w:cs="Times New Roman"/>
         </w:rPr>
-        <w:t>Unemployment: U</w:t>
-      </w:r>
-      <w:r>
-        <w:rPr>
-          <w:rFonts w:ascii="Times New Roman" w:eastAsia="Times New Roman" w:hAnsi="Times New Roman" w:cs="Times New Roman"/>
-        </w:rPr>
-        <w:t xml:space="preserve">S Bureau of </w:t>
+        <w:t xml:space="preserve">Unemployment: US Bureau of </w:t>
       </w:r>
       <w:proofErr w:type="spellStart"/>
       <w:r>
@@ -225,12 +200,11 @@
         </w:rPr>
         <w:t xml:space="preserve"> Statistics (</w:t>
       </w:r>
-      <w:hyperlink r:id="rId7" w:anchor="cntyaa">
+      <w:hyperlink r:id="rId7" w:history="1">
         <w:r>
           <w:rPr>
+            <w:rStyle w:val="Hyperlink"/>
             <w:rFonts w:ascii="Times New Roman" w:eastAsia="Times New Roman" w:hAnsi="Times New Roman" w:cs="Times New Roman"/>
-            <w:color w:val="954F72"/>
-            <w:u w:val="single"/>
           </w:rPr>
           <w:t>https://www.bls.gov/lau/#cntyaa</w:t>
         </w:r>
@@ -258,22 +232,13 @@
         </w:rPr>
         <w:t>Health Insurance Coverage: US Census Bureau (</w:t>
       </w:r>
-      <w:hyperlink r:id="rId8" w:anchor="/">
+      <w:hyperlink r:id="rId8" w:history="1">
         <w:r>
           <w:rPr>
+            <w:rStyle w:val="Hyperlink"/>
             <w:rFonts w:ascii="Times New Roman" w:eastAsia="Times New Roman" w:hAnsi="Times New Roman" w:cs="Times New Roman"/>
-            <w:color w:val="954F72"/>
-            <w:u w:val="single"/>
           </w:rPr>
-          <w:t>https://www.census.g</w:t>
-        </w:r>
-        <w:r>
-          <w:rPr>
-            <w:rFonts w:ascii="Times New Roman" w:eastAsia="Times New Roman" w:hAnsi="Times New Roman" w:cs="Times New Roman"/>
-            <w:color w:val="954F72"/>
-            <w:u w:val="single"/>
-          </w:rPr>
-          <w:t>ov/data-tools/demo/sahie/#/</w:t>
+          <w:t>https://www.census.gov/data-tools/demo/sahie/#/</w:t>
         </w:r>
       </w:hyperlink>
       <w:r>
@@ -326,6 +291,15 @@
         </w:rPr>
         <w:t xml:space="preserve"> Statistics are in csv format. We downloaded a total of 15 files from the three websites.</w:t>
       </w:r>
+    </w:p>
+    <w:p>
+      <w:pPr>
+        <w:rPr>
+          <w:rFonts w:ascii="Times New Roman" w:eastAsia="Times New Roman" w:hAnsi="Times New Roman" w:cs="Times New Roman"/>
+          <w:b/>
+          <w:color w:val="24292E"/>
+        </w:rPr>
+      </w:pPr>
     </w:p>
     <w:p>
       <w:pPr>
@@ -343,10 +317,7 @@
         <w:keepLines w:val="0"/>
       </w:pPr>
       <w:r>
-        <w:t>T</w:t>
-      </w:r>
-      <w:r>
-        <w:t>ransformation</w:t>
+        <w:t>Transformation</w:t>
       </w:r>
     </w:p>
     <w:p>
@@ -384,7 +355,75 @@
         <w:rPr>
           <w:rFonts w:ascii="Times New Roman" w:eastAsia="Times New Roman" w:hAnsi="Times New Roman" w:cs="Times New Roman"/>
         </w:rPr>
-        <w:t>ypes of transformation used are</w:t>
+        <w:t xml:space="preserve">ypes of transformation used are </w:t>
+      </w:r>
+      <w:r>
+        <w:rPr>
+          <w:rFonts w:ascii="Times New Roman" w:eastAsia="Times New Roman" w:hAnsi="Times New Roman" w:cs="Times New Roman"/>
+        </w:rPr>
+        <w:t xml:space="preserve">filtering, renaming, </w:t>
+      </w:r>
+      <w:r>
+        <w:rPr>
+          <w:rFonts w:ascii="Times New Roman" w:eastAsia="Times New Roman" w:hAnsi="Times New Roman" w:cs="Times New Roman"/>
+        </w:rPr>
+        <w:t xml:space="preserve">splitting, </w:t>
+      </w:r>
+      <w:r>
+        <w:rPr>
+          <w:rFonts w:ascii="Times New Roman" w:eastAsia="Times New Roman" w:hAnsi="Times New Roman" w:cs="Times New Roman"/>
+        </w:rPr>
+        <w:t xml:space="preserve">dropping, merging, </w:t>
+      </w:r>
+      <w:r>
+        <w:rPr>
+          <w:rFonts w:ascii="Times New Roman" w:eastAsia="Times New Roman" w:hAnsi="Times New Roman" w:cs="Times New Roman"/>
+        </w:rPr>
+        <w:t xml:space="preserve">etc. </w:t>
+      </w:r>
+    </w:p>
+    <w:p>
+      <w:pPr>
+        <w:rPr>
+          <w:rFonts w:ascii="Times New Roman" w:eastAsia="Times New Roman" w:hAnsi="Times New Roman" w:cs="Times New Roman"/>
+        </w:rPr>
+      </w:pPr>
+    </w:p>
+    <w:p>
+      <w:pPr>
+        <w:rPr>
+          <w:rFonts w:ascii="Times New Roman" w:eastAsia="Times New Roman" w:hAnsi="Times New Roman" w:cs="Times New Roman"/>
+        </w:rPr>
+      </w:pPr>
+      <w:r>
+        <w:rPr>
+          <w:rFonts w:ascii="Times New Roman" w:eastAsia="Times New Roman" w:hAnsi="Times New Roman" w:cs="Times New Roman"/>
+        </w:rPr>
+        <w:t>All the</w:t>
+      </w:r>
+      <w:r>
+        <w:rPr>
+          <w:rFonts w:ascii="Times New Roman" w:eastAsia="Times New Roman" w:hAnsi="Times New Roman" w:cs="Times New Roman"/>
+        </w:rPr>
+        <w:t xml:space="preserve"> datasets had a column in common, “county-state”</w:t>
+      </w:r>
+      <w:r>
+        <w:rPr>
+          <w:rFonts w:ascii="Times New Roman" w:eastAsia="Times New Roman" w:hAnsi="Times New Roman" w:cs="Times New Roman"/>
+        </w:rPr>
+        <w:t>, which will later be used for merging</w:t>
+      </w:r>
+      <w:r>
+        <w:rPr>
+          <w:rFonts w:ascii="Times New Roman" w:eastAsia="Times New Roman" w:hAnsi="Times New Roman" w:cs="Times New Roman"/>
+        </w:rPr>
+        <w:t>. However, th</w:t>
+      </w:r>
+      <w:r>
+        <w:rPr>
+          <w:rFonts w:ascii="Times New Roman" w:eastAsia="Times New Roman" w:hAnsi="Times New Roman" w:cs="Times New Roman"/>
+        </w:rPr>
+        <w:t>e</w:t>
       </w:r>
       <w:r>
         <w:rPr>
@@ -396,13 +435,19 @@
         <w:rPr>
           <w:rFonts w:ascii="Times New Roman" w:eastAsia="Times New Roman" w:hAnsi="Times New Roman" w:cs="Times New Roman"/>
         </w:rPr>
-        <w:t xml:space="preserve">filtering, renaming, </w:t>
-      </w:r>
-      <w:r>
-        <w:rPr>
-          <w:rFonts w:ascii="Times New Roman" w:eastAsia="Times New Roman" w:hAnsi="Times New Roman" w:cs="Times New Roman"/>
-        </w:rPr>
-        <w:t>splitting,</w:t>
+        <w:t>columns were</w:t>
+      </w:r>
+      <w:r>
+        <w:rPr>
+          <w:rFonts w:ascii="Times New Roman" w:eastAsia="Times New Roman" w:hAnsi="Times New Roman" w:cs="Times New Roman"/>
+        </w:rPr>
+        <w:t xml:space="preserve"> not in the same format, so we needed to </w:t>
+      </w:r>
+      <w:r>
+        <w:rPr>
+          <w:rFonts w:ascii="Times New Roman" w:eastAsia="Times New Roman" w:hAnsi="Times New Roman" w:cs="Times New Roman"/>
+        </w:rPr>
+        <w:t>modify</w:t>
       </w:r>
       <w:r>
         <w:rPr>
@@ -414,63 +459,7 @@
         <w:rPr>
           <w:rFonts w:ascii="Times New Roman" w:eastAsia="Times New Roman" w:hAnsi="Times New Roman" w:cs="Times New Roman"/>
         </w:rPr>
-        <w:t xml:space="preserve">dropping, merging, </w:t>
-      </w:r>
-      <w:r>
-        <w:rPr>
-          <w:rFonts w:ascii="Times New Roman" w:eastAsia="Times New Roman" w:hAnsi="Times New Roman" w:cs="Times New Roman"/>
-        </w:rPr>
-        <w:t xml:space="preserve">etc. </w:t>
-      </w:r>
-    </w:p>
-    <w:p>
-      <w:pPr>
-        <w:rPr>
-          <w:rFonts w:ascii="Times New Roman" w:eastAsia="Times New Roman" w:hAnsi="Times New Roman" w:cs="Times New Roman"/>
-        </w:rPr>
-      </w:pPr>
-    </w:p>
-    <w:p>
-      <w:pPr>
-        <w:rPr>
-          <w:rFonts w:ascii="Times New Roman" w:eastAsia="Times New Roman" w:hAnsi="Times New Roman" w:cs="Times New Roman"/>
-        </w:rPr>
-      </w:pPr>
-      <w:r>
-        <w:rPr>
-          <w:rFonts w:ascii="Times New Roman" w:eastAsia="Times New Roman" w:hAnsi="Times New Roman" w:cs="Times New Roman"/>
-        </w:rPr>
-        <w:t>All the</w:t>
-      </w:r>
-      <w:r>
-        <w:rPr>
-          <w:rFonts w:ascii="Times New Roman" w:eastAsia="Times New Roman" w:hAnsi="Times New Roman" w:cs="Times New Roman"/>
-        </w:rPr>
-        <w:t xml:space="preserve"> datasets had a column in common, “county-state”</w:t>
-      </w:r>
-      <w:r>
-        <w:rPr>
-          <w:rFonts w:ascii="Times New Roman" w:eastAsia="Times New Roman" w:hAnsi="Times New Roman" w:cs="Times New Roman"/>
-        </w:rPr>
-        <w:t>, which will later be used for merging</w:t>
-      </w:r>
-      <w:r>
-        <w:rPr>
-          <w:rFonts w:ascii="Times New Roman" w:eastAsia="Times New Roman" w:hAnsi="Times New Roman" w:cs="Times New Roman"/>
-        </w:rPr>
-        <w:t xml:space="preserve">. However, they were not in the same format, so we needed to </w:t>
-      </w:r>
-      <w:r>
-        <w:rPr>
-          <w:rFonts w:ascii="Times New Roman" w:eastAsia="Times New Roman" w:hAnsi="Times New Roman" w:cs="Times New Roman"/>
-        </w:rPr>
-        <w:t>modify</w:t>
-      </w:r>
-      <w:r>
-        <w:rPr>
-          <w:rFonts w:ascii="Times New Roman" w:eastAsia="Times New Roman" w:hAnsi="Times New Roman" w:cs="Times New Roman"/>
-        </w:rPr>
-        <w:t xml:space="preserve"> them</w:t>
+        <w:t>them</w:t>
       </w:r>
       <w:r>
         <w:rPr>
@@ -491,6 +480,12 @@
           <w:rFonts w:ascii="Times New Roman" w:eastAsia="Times New Roman" w:hAnsi="Times New Roman" w:cs="Times New Roman"/>
         </w:rPr>
         <w:t>) method</w:t>
+      </w:r>
+      <w:r>
+        <w:rPr>
+          <w:rFonts w:ascii="Times New Roman" w:eastAsia="Times New Roman" w:hAnsi="Times New Roman" w:cs="Times New Roman"/>
+        </w:rPr>
+        <w:t xml:space="preserve"> to remove the word “county”</w:t>
       </w:r>
       <w:r>
         <w:rPr>
@@ -617,13 +612,19 @@
         <w:rPr>
           <w:rFonts w:ascii="Times New Roman" w:eastAsia="Times New Roman" w:hAnsi="Times New Roman" w:cs="Times New Roman"/>
         </w:rPr>
-        <w:t>Downloaded two csv files</w:t>
-      </w:r>
-      <w:r>
-        <w:rPr>
-          <w:rFonts w:ascii="Times New Roman" w:eastAsia="Times New Roman" w:hAnsi="Times New Roman" w:cs="Times New Roman"/>
-        </w:rPr>
-        <w:t>.</w:t>
+        <w:t xml:space="preserve">Downloaded </w:t>
+      </w:r>
+      <w:r>
+        <w:rPr>
+          <w:rFonts w:ascii="Times New Roman" w:eastAsia="Times New Roman" w:hAnsi="Times New Roman" w:cs="Times New Roman"/>
+        </w:rPr>
+        <w:t xml:space="preserve">and loaded </w:t>
+      </w:r>
+      <w:r>
+        <w:rPr>
+          <w:rFonts w:ascii="Times New Roman" w:eastAsia="Times New Roman" w:hAnsi="Times New Roman" w:cs="Times New Roman"/>
+        </w:rPr>
+        <w:t>two csv files</w:t>
       </w:r>
     </w:p>
     <w:p>
@@ -755,13 +756,7 @@
         <w:rPr>
           <w:rFonts w:ascii="Times New Roman" w:eastAsia="Times New Roman" w:hAnsi="Times New Roman" w:cs="Times New Roman"/>
         </w:rPr>
-        <w:t>Dropped a few rows and columns that aren’t needed</w:t>
-      </w:r>
-      <w:r>
-        <w:rPr>
-          <w:rFonts w:ascii="Times New Roman" w:eastAsia="Times New Roman" w:hAnsi="Times New Roman" w:cs="Times New Roman"/>
-        </w:rPr>
-        <w:t>.</w:t>
+        <w:t>Dropped a few rows and columns that aren’t needed.</w:t>
       </w:r>
     </w:p>
     <w:p>
@@ -906,14 +901,7 @@
           <w:i w:val="0"/>
           <w:iCs w:val="0"/>
         </w:rPr>
-        <w:t xml:space="preserve">: </w:t>
-      </w:r>
-      <w:r>
-        <w:rPr>
-          <w:i w:val="0"/>
-          <w:iCs w:val="0"/>
-        </w:rPr>
-        <w:t>Dropping Rows and Replacing NAs</w:t>
+        <w:t>: Dropping Rows and Replacing NAs</w:t>
       </w:r>
     </w:p>
     <w:p>
@@ -1079,19 +1067,7 @@
         <w:rPr>
           <w:rFonts w:ascii="Times New Roman" w:eastAsia="Times New Roman" w:hAnsi="Times New Roman" w:cs="Times New Roman"/>
         </w:rPr>
-        <w:t>R</w:t>
-      </w:r>
-      <w:r>
-        <w:rPr>
-          <w:rFonts w:ascii="Times New Roman" w:eastAsia="Times New Roman" w:hAnsi="Times New Roman" w:cs="Times New Roman"/>
-        </w:rPr>
-        <w:t xml:space="preserve">enamed </w:t>
-      </w:r>
-      <w:r>
-        <w:rPr>
-          <w:rFonts w:ascii="Times New Roman" w:eastAsia="Times New Roman" w:hAnsi="Times New Roman" w:cs="Times New Roman"/>
-        </w:rPr>
-        <w:t>the columns as we needed.</w:t>
+        <w:t>Renamed the columns as we needed.</w:t>
       </w:r>
     </w:p>
     <w:p>
@@ -1216,22 +1192,26 @@
         <w:rPr>
           <w:rFonts w:ascii="Times New Roman" w:eastAsia="Times New Roman" w:hAnsi="Times New Roman" w:cs="Times New Roman"/>
         </w:rPr>
-        <w:t>T</w:t>
-      </w:r>
-      <w:r>
-        <w:rPr>
-          <w:rFonts w:ascii="Times New Roman" w:eastAsia="Times New Roman" w:hAnsi="Times New Roman" w:cs="Times New Roman"/>
-        </w:rPr>
-        <w:t xml:space="preserve">wo csv’s are merged into the final </w:t>
-      </w:r>
-      <w:proofErr w:type="spellStart"/>
-      <w:r>
-        <w:rPr>
-          <w:rFonts w:ascii="Times New Roman" w:eastAsia="Times New Roman" w:hAnsi="Times New Roman" w:cs="Times New Roman"/>
-        </w:rPr>
-        <w:t>gdp</w:t>
-      </w:r>
-      <w:proofErr w:type="spellEnd"/>
+        <w:t xml:space="preserve">Two csv’s </w:t>
+      </w:r>
+      <w:r>
+        <w:rPr>
+          <w:rFonts w:ascii="Times New Roman" w:eastAsia="Times New Roman" w:hAnsi="Times New Roman" w:cs="Times New Roman"/>
+        </w:rPr>
+        <w:t>were</w:t>
+      </w:r>
+      <w:r>
+        <w:rPr>
+          <w:rFonts w:ascii="Times New Roman" w:eastAsia="Times New Roman" w:hAnsi="Times New Roman" w:cs="Times New Roman"/>
+        </w:rPr>
+        <w:t xml:space="preserve"> merged into the final </w:t>
+      </w:r>
+      <w:r>
+        <w:rPr>
+          <w:rFonts w:ascii="Times New Roman" w:eastAsia="Times New Roman" w:hAnsi="Times New Roman" w:cs="Times New Roman"/>
+        </w:rPr>
+        <w:t>GDP</w:t>
+      </w:r>
       <w:r>
         <w:rPr>
           <w:rFonts w:ascii="Times New Roman" w:eastAsia="Times New Roman" w:hAnsi="Times New Roman" w:cs="Times New Roman"/>
@@ -1401,13 +1381,19 @@
         <w:rPr>
           <w:rFonts w:ascii="Times New Roman" w:eastAsia="Times New Roman" w:hAnsi="Times New Roman" w:cs="Times New Roman"/>
         </w:rPr>
-        <w:t>Downloaded one csv file which contained</w:t>
-      </w:r>
-      <w:r>
-        <w:rPr>
-          <w:rFonts w:ascii="Times New Roman" w:eastAsia="Times New Roman" w:hAnsi="Times New Roman" w:cs="Times New Roman"/>
-        </w:rPr>
-        <w:t xml:space="preserve"> all the data</w:t>
+        <w:t xml:space="preserve">Downloaded </w:t>
+      </w:r>
+      <w:r>
+        <w:rPr>
+          <w:rFonts w:ascii="Times New Roman" w:eastAsia="Times New Roman" w:hAnsi="Times New Roman" w:cs="Times New Roman"/>
+        </w:rPr>
+        <w:t xml:space="preserve">and loaded </w:t>
+      </w:r>
+      <w:r>
+        <w:rPr>
+          <w:rFonts w:ascii="Times New Roman" w:eastAsia="Times New Roman" w:hAnsi="Times New Roman" w:cs="Times New Roman"/>
+        </w:rPr>
+        <w:t>one csv file which contained all the data</w:t>
       </w:r>
     </w:p>
     <w:p>
@@ -1827,7 +1813,19 @@
         <w:rPr>
           <w:rFonts w:ascii="Times New Roman" w:eastAsia="Times New Roman" w:hAnsi="Times New Roman" w:cs="Times New Roman"/>
         </w:rPr>
-        <w:t>Split the county-state column into two different columns county and state.</w:t>
+        <w:t>Split</w:t>
+      </w:r>
+      <w:r>
+        <w:rPr>
+          <w:rFonts w:ascii="Times New Roman" w:eastAsia="Times New Roman" w:hAnsi="Times New Roman" w:cs="Times New Roman"/>
+        </w:rPr>
+        <w:t xml:space="preserve"> </w:t>
+      </w:r>
+      <w:r>
+        <w:rPr>
+          <w:rFonts w:ascii="Times New Roman" w:eastAsia="Times New Roman" w:hAnsi="Times New Roman" w:cs="Times New Roman"/>
+        </w:rPr>
+        <w:t>the county-state column into two different columns county and state.</w:t>
       </w:r>
     </w:p>
     <w:p>
@@ -1861,7 +1859,25 @@
         <w:rPr>
           <w:rFonts w:ascii="Times New Roman" w:eastAsia="Times New Roman" w:hAnsi="Times New Roman" w:cs="Times New Roman"/>
         </w:rPr>
-        <w:t>Merge them since the yearly data was not stated in columns but in rows</w:t>
+        <w:t>Merge</w:t>
+      </w:r>
+      <w:r>
+        <w:rPr>
+          <w:rFonts w:ascii="Times New Roman" w:eastAsia="Times New Roman" w:hAnsi="Times New Roman" w:cs="Times New Roman"/>
+        </w:rPr>
+        <w:t>d</w:t>
+      </w:r>
+      <w:r>
+        <w:rPr>
+          <w:rFonts w:ascii="Times New Roman" w:eastAsia="Times New Roman" w:hAnsi="Times New Roman" w:cs="Times New Roman"/>
+        </w:rPr>
+        <w:t xml:space="preserve"> </w:t>
+      </w:r>
+      <w:r>
+        <w:rPr>
+          <w:rFonts w:ascii="Times New Roman" w:eastAsia="Times New Roman" w:hAnsi="Times New Roman" w:cs="Times New Roman"/>
+        </w:rPr>
+        <w:t>all the annual datasets</w:t>
       </w:r>
     </w:p>
     <w:p>
@@ -2011,7 +2027,31 @@
         <w:rPr>
           <w:rFonts w:ascii="Times New Roman" w:eastAsia="Times New Roman" w:hAnsi="Times New Roman" w:cs="Times New Roman"/>
         </w:rPr>
-        <w:t>Downloaded 11 csv files for yearly data.</w:t>
+        <w:t xml:space="preserve">Downloaded </w:t>
+      </w:r>
+      <w:r>
+        <w:rPr>
+          <w:rFonts w:ascii="Times New Roman" w:eastAsia="Times New Roman" w:hAnsi="Times New Roman" w:cs="Times New Roman"/>
+        </w:rPr>
+        <w:t xml:space="preserve">and loaded </w:t>
+      </w:r>
+      <w:r>
+        <w:rPr>
+          <w:rFonts w:ascii="Times New Roman" w:eastAsia="Times New Roman" w:hAnsi="Times New Roman" w:cs="Times New Roman"/>
+        </w:rPr>
+        <w:t xml:space="preserve">11 csv files for </w:t>
+      </w:r>
+      <w:r>
+        <w:rPr>
+          <w:rFonts w:ascii="Times New Roman" w:eastAsia="Times New Roman" w:hAnsi="Times New Roman" w:cs="Times New Roman"/>
+        </w:rPr>
+        <w:t>annual data</w:t>
+      </w:r>
+      <w:r>
+        <w:rPr>
+          <w:rFonts w:ascii="Times New Roman" w:eastAsia="Times New Roman" w:hAnsi="Times New Roman" w:cs="Times New Roman"/>
+        </w:rPr>
+        <w:t>.</w:t>
       </w:r>
     </w:p>
     <w:p>
@@ -2459,7 +2499,6 @@
     </w:p>
     <w:p>
       <w:pPr>
-        <w:ind w:left="720"/>
         <w:rPr>
           <w:rFonts w:ascii="Times New Roman" w:eastAsia="Times New Roman" w:hAnsi="Times New Roman" w:cs="Times New Roman"/>
         </w:rPr>
@@ -2479,10 +2518,7 @@
       <w:bookmarkStart w:id="9" w:name="_e6hw9k7hyovu" w:colFirst="0" w:colLast="0"/>
       <w:bookmarkEnd w:id="9"/>
       <w:r>
-        <w:t>L</w:t>
-      </w:r>
-      <w:r>
-        <w:t>oading</w:t>
+        <w:t>Loading</w:t>
       </w:r>
     </w:p>
     <w:p>
@@ -2509,33 +2545,33 @@
           <w:color w:val="24292E"/>
           <w:highlight w:val="white"/>
         </w:rPr>
-        <w:t>We u</w:t>
-      </w:r>
+        <w:t xml:space="preserve">We used a relational database (PostgreSQL) to store and link the three datasets using </w:t>
+      </w:r>
+      <w:proofErr w:type="spellStart"/>
       <w:r>
         <w:rPr>
           <w:rFonts w:ascii="Times New Roman" w:eastAsia="Times New Roman" w:hAnsi="Times New Roman" w:cs="Times New Roman"/>
           <w:color w:val="24292E"/>
           <w:highlight w:val="white"/>
         </w:rPr>
-        <w:t xml:space="preserve">sed a relational database (PostgreSQL) to store and link the three datasets using </w:t>
-      </w:r>
-      <w:proofErr w:type="spellStart"/>
+        <w:t>County_State</w:t>
+      </w:r>
+      <w:proofErr w:type="spellEnd"/>
       <w:r>
         <w:rPr>
           <w:rFonts w:ascii="Times New Roman" w:eastAsia="Times New Roman" w:hAnsi="Times New Roman" w:cs="Times New Roman"/>
           <w:color w:val="24292E"/>
           <w:highlight w:val="white"/>
         </w:rPr>
-        <w:t>County_State</w:t>
-      </w:r>
-      <w:proofErr w:type="spellEnd"/>
+        <w:t xml:space="preserve"> column as our common identifier. We used PostgreSQL over </w:t>
+      </w:r>
       <w:r>
         <w:rPr>
           <w:rFonts w:ascii="Times New Roman" w:eastAsia="Times New Roman" w:hAnsi="Times New Roman" w:cs="Times New Roman"/>
           <w:color w:val="24292E"/>
           <w:highlight w:val="white"/>
         </w:rPr>
-        <w:t xml:space="preserve"> column as our common identifier. We used PostgreSQL </w:t>
+        <w:t>M</w:t>
       </w:r>
       <w:r>
         <w:rPr>
@@ -2543,43 +2579,39 @@
           <w:color w:val="24292E"/>
           <w:highlight w:val="white"/>
         </w:rPr>
-        <w:t xml:space="preserve">over </w:t>
-      </w:r>
-      <w:proofErr w:type="spellStart"/>
+        <w:t xml:space="preserve">ongoDB </w:t>
+      </w:r>
       <w:r>
         <w:rPr>
           <w:rFonts w:ascii="Times New Roman" w:eastAsia="Times New Roman" w:hAnsi="Times New Roman" w:cs="Times New Roman"/>
           <w:color w:val="24292E"/>
           <w:highlight w:val="white"/>
         </w:rPr>
-        <w:t>mongoDB</w:t>
-      </w:r>
-      <w:proofErr w:type="spellEnd"/>
+        <w:t>as</w:t>
+      </w:r>
       <w:r>
         <w:rPr>
           <w:rFonts w:ascii="Times New Roman" w:eastAsia="Times New Roman" w:hAnsi="Times New Roman" w:cs="Times New Roman"/>
           <w:color w:val="24292E"/>
           <w:highlight w:val="white"/>
         </w:rPr>
-        <w:t xml:space="preserve"> as </w:t>
-      </w:r>
-      <w:proofErr w:type="spellStart"/>
+        <w:t xml:space="preserve"> </w:t>
+      </w:r>
       <w:r>
         <w:rPr>
           <w:rFonts w:ascii="Times New Roman" w:eastAsia="Times New Roman" w:hAnsi="Times New Roman" w:cs="Times New Roman"/>
           <w:color w:val="24292E"/>
           <w:highlight w:val="white"/>
         </w:rPr>
-        <w:t>mongoDB</w:t>
-      </w:r>
-      <w:proofErr w:type="spellEnd"/>
+        <w:t>PostgreSQL stores data in table and supports relational databases while M</w:t>
+      </w:r>
       <w:r>
         <w:rPr>
           <w:rFonts w:ascii="Times New Roman" w:eastAsia="Times New Roman" w:hAnsi="Times New Roman" w:cs="Times New Roman"/>
           <w:color w:val="24292E"/>
           <w:highlight w:val="white"/>
         </w:rPr>
-        <w:t xml:space="preserve"> does not support well-defined relationships and may end up with having a lot of duplicate</w:t>
+        <w:t>ongoDB</w:t>
       </w:r>
       <w:r>
         <w:rPr>
@@ -2587,16 +2619,80 @@
           <w:color w:val="24292E"/>
           <w:highlight w:val="white"/>
         </w:rPr>
-        <w:t xml:space="preserve"> data which might end up having corrupted data. </w:t>
-      </w:r>
-    </w:p>
-    <w:p>
-      <w:pPr>
+        <w:t xml:space="preserve"> </w:t>
+      </w:r>
+      <w:r>
         <w:rPr>
           <w:rFonts w:ascii="Times New Roman" w:eastAsia="Times New Roman" w:hAnsi="Times New Roman" w:cs="Times New Roman"/>
           <w:color w:val="24292E"/>
           <w:highlight w:val="white"/>
         </w:rPr>
+        <w:t xml:space="preserve">stores data like documents and </w:t>
+      </w:r>
+      <w:r>
+        <w:rPr>
+          <w:rFonts w:ascii="Times New Roman" w:eastAsia="Times New Roman" w:hAnsi="Times New Roman" w:cs="Times New Roman"/>
+          <w:color w:val="24292E"/>
+          <w:highlight w:val="white"/>
+        </w:rPr>
+        <w:t xml:space="preserve">does not support </w:t>
+      </w:r>
+      <w:r>
+        <w:rPr>
+          <w:rFonts w:ascii="Times New Roman" w:eastAsia="Times New Roman" w:hAnsi="Times New Roman" w:cs="Times New Roman"/>
+          <w:color w:val="24292E"/>
+          <w:highlight w:val="white"/>
+        </w:rPr>
+        <w:t>well-defined r</w:t>
+      </w:r>
+      <w:r>
+        <w:rPr>
+          <w:rFonts w:ascii="Times New Roman" w:eastAsia="Times New Roman" w:hAnsi="Times New Roman" w:cs="Times New Roman"/>
+          <w:color w:val="24292E"/>
+          <w:highlight w:val="white"/>
+        </w:rPr>
+        <w:t>elationships</w:t>
+      </w:r>
+      <w:r>
+        <w:rPr>
+          <w:rFonts w:ascii="Times New Roman" w:eastAsia="Times New Roman" w:hAnsi="Times New Roman" w:cs="Times New Roman"/>
+          <w:color w:val="24292E"/>
+          <w:highlight w:val="white"/>
+        </w:rPr>
+        <w:t xml:space="preserve">. Using MongoDB </w:t>
+      </w:r>
+      <w:r>
+        <w:rPr>
+          <w:rFonts w:ascii="Times New Roman" w:eastAsia="Times New Roman" w:hAnsi="Times New Roman" w:cs="Times New Roman"/>
+          <w:color w:val="24292E"/>
+          <w:highlight w:val="white"/>
+        </w:rPr>
+        <w:t xml:space="preserve">may end up with having a lot of duplicate data which might </w:t>
+      </w:r>
+      <w:r>
+        <w:rPr>
+          <w:rFonts w:ascii="Times New Roman" w:eastAsia="Times New Roman" w:hAnsi="Times New Roman" w:cs="Times New Roman"/>
+          <w:color w:val="24292E"/>
+          <w:highlight w:val="white"/>
+        </w:rPr>
+        <w:t>result in</w:t>
+      </w:r>
+      <w:r>
+        <w:rPr>
+          <w:rFonts w:ascii="Times New Roman" w:eastAsia="Times New Roman" w:hAnsi="Times New Roman" w:cs="Times New Roman"/>
+          <w:color w:val="24292E"/>
+          <w:highlight w:val="white"/>
+        </w:rPr>
+        <w:t xml:space="preserve"> having corrupted data. </w:t>
+      </w:r>
+    </w:p>
+    <w:p>
+      <w:pPr>
+        <w:rPr>
+          <w:rFonts w:ascii="Times New Roman" w:eastAsia="Times New Roman" w:hAnsi="Times New Roman" w:cs="Times New Roman"/>
+          <w:color w:val="24292E"/>
+          <w:highlight w:val="white"/>
+        </w:rPr>
       </w:pPr>
     </w:p>
     <w:p>
@@ -2632,16 +2728,40 @@
           <w:color w:val="24292E"/>
           <w:highlight w:val="white"/>
         </w:rPr>
-        <w:t>jupyter</w:t>
-      </w:r>
-      <w:proofErr w:type="spellEnd"/>
+        <w:t>J</w:t>
+      </w:r>
       <w:r>
         <w:rPr>
           <w:rFonts w:ascii="Times New Roman" w:eastAsia="Times New Roman" w:hAnsi="Times New Roman" w:cs="Times New Roman"/>
           <w:color w:val="24292E"/>
           <w:highlight w:val="white"/>
         </w:rPr>
-        <w:t xml:space="preserve"> notebook using </w:t>
+        <w:t>upyter</w:t>
+      </w:r>
+      <w:proofErr w:type="spellEnd"/>
+      <w:r>
+        <w:rPr>
+          <w:rFonts w:ascii="Times New Roman" w:eastAsia="Times New Roman" w:hAnsi="Times New Roman" w:cs="Times New Roman"/>
+          <w:color w:val="24292E"/>
+          <w:highlight w:val="white"/>
+        </w:rPr>
+        <w:t xml:space="preserve"> </w:t>
+      </w:r>
+      <w:r>
+        <w:rPr>
+          <w:rFonts w:ascii="Times New Roman" w:eastAsia="Times New Roman" w:hAnsi="Times New Roman" w:cs="Times New Roman"/>
+          <w:color w:val="24292E"/>
+          <w:highlight w:val="white"/>
+        </w:rPr>
+        <w:t>N</w:t>
+      </w:r>
+      <w:r>
+        <w:rPr>
+          <w:rFonts w:ascii="Times New Roman" w:eastAsia="Times New Roman" w:hAnsi="Times New Roman" w:cs="Times New Roman"/>
+          <w:color w:val="24292E"/>
+          <w:highlight w:val="white"/>
+        </w:rPr>
+        <w:t xml:space="preserve">otebook using </w:t>
       </w:r>
       <w:proofErr w:type="spellStart"/>
       <w:r>
